--- a/FinalProjectASP/Deciper/Program/AppDataDocx.docx
+++ b/FinalProjectASP/Deciper/Program/AppDataDocx.docx
@@ -11,7 +11,7 @@
           <w:sz w:val="72"/>
           <w:szCs w:val="72"/>
         </w:rPr>
-        <w:t xml:space="preserve">ПОЗДРАВЛЯЮ, ТЫ ПОЛУЧИЛ ИСХОДНЫЙ ТЕКСТ!!! </w:t>
+        <w:t xml:space="preserve">поздравляю, ты получил исходный текст!!! </w:t>
       </w:r>
       <w:r>
         <w:rPr>
@@ -29,7 +29,7 @@
           <w:sz w:val="72"/>
           <w:szCs w:val="72"/>
         </w:rPr>
-        <w:t>В ПРИНЦИПЕ ПОНЯТЬ, ЧТО ТУТ ИСПОЛЬЗУЕТСЯ ШИФР ВИЖЕНЕРА НЕ ОСОБО ТРУДНО, ОСНОВНАЯ ПОДСКАЗКА ЗАКЛЮЧАЕТСЯ ИМЕННО В НАЛИЧИИ КЛЮЧА У ЭТОГО ШИФРА! В ДАННОЙ ЗАДАЧЕ ОСОБЫЙ ИНТЕРЕС СОСТАВЛЯЕТ ТО, КАК ВЫ РЕАЛИЗУЕТЕ ИМЕННО САМ ПРОЦЕСС РАСШИФРОВКИ. ТЕПЕРЬ ДЕЛО ОСТАЛОСЬ ЗА МАЛЫМ, ДОДЕЛАТЬ ПРОГРАММУ ДО ЛОГИЧЕСКОГО КОНЦА, ВЫПОЛНИТЬ ВСЕ УСЛОВИЯ ЗАДАНИЯ И ОПУБЛИКОВАТЬ СВОЮ РАБОТУ! МОЛОДЕЦ, ЭТО БЫЛИ ДОСТАТОЧНО ТРУДНЫЕ И ИНТЕРЕСНЫЕ ДВА С ПОЛОВИНОЙ МЕСЯЦА, НО ВПЕРЕДИ НАС ЖДЕТ ЕЩЕ МНОЖЕСТВО ОТКРЫТИЙ, И Я НАДЕЮСЬ ОБЩИХ СВЕРШЕНИЙ! ОТ ЛИЦА КОМПАНИИ FIRSTLINESOFTWARE И УНИВЕРСИТЕТА ИТМО, Я РАД ПОЗДРАВИТЬ ТЕБЯ С ОФИЦИАЛЬНЫМ ОКОНЧАНИЕМ НАШИХ КУРСОВ С# ДЛЯ НАЧИНАЮЩИХ! МЫ ХОТИМ ПОЖЕЛАТЬ УСПЕХОВ В ДАЛЬНЕЙШЕМ ПОГРУЖЕНИИ В МИР ИТ И ПРОГРАММИРОВАНИЯ С ИСПОЛЬЗОВАНИЕМ СТЕКА ТЕХНОЛОГИЙ .NET, МОРЕ ТЕРПЕНИЯ И ИНТЕРЕСНЫХ ЗАДАЧ!</w:t>
+        <w:t>в принципе понять, что тут используется шифр виженера не особо трудно, основная подсказка заключается именно в наличии ключа у этого шифра! в данной задаче особый интерес составляет то, как вы реализуете именно сам процесс расшифровки. теперь дело осталось за малым, доделать программу до логического конца, выполнить все условия задания и опубликовать свою работу! молодец, это были достаточно трудные и интересные два с половиной месяца, но впереди нас ждет еще множество открытий, и я надеюсь общих свершений! от лица компании FirstLineSoftware и университета итмо, я рад поздравить тебя с официальным окончанием наших курсов с# для начинающих! мы хотим пожелать успехов в дальнейшем погружении в мир ит и программирования с использованием стека технологий .Net, море терпения и интересных задач!</w:t>
       </w:r>
       <w:r>
         <w:rPr>
